--- a/SURAT PERMOHONAN MELAKUKAN PENELITIAN.docx
+++ b/SURAT PERMOHONAN MELAKUKAN PENELITIAN.docx
@@ -22,7 +22,7 @@
     </w:p>
     <w:p>
       <w:pPr>
-        <w:jc w:val="center"/>
+        <w:jc w:val="both"/>
         <w:rPr>
           <w:rFonts w:ascii="Times New Roman" w:hAnsi="Times New Roman" w:cs="Times New Roman"/>
           <w:sz w:val="24"/>
@@ -32,203 +32,340 @@
     </w:p>
     <w:p>
       <w:pPr>
-        <w:rPr>
-          <w:rFonts w:ascii="Times New Roman" w:hAnsi="Times New Roman" w:cs="Times New Roman"/>
-        </w:rPr>
-      </w:pPr>
-      <w:r>
-        <w:rPr>
-          <w:rFonts w:ascii="Times New Roman" w:hAnsi="Times New Roman" w:cs="Times New Roman"/>
-        </w:rPr>
-        <w:t xml:space="preserve">Kepada </w:t>
+        <w:jc w:val="both"/>
+        <w:rPr>
+          <w:rFonts w:ascii="Times New Roman" w:hAnsi="Times New Roman" w:cs="Times New Roman"/>
+        </w:rPr>
+      </w:pPr>
+      <w:r>
+        <w:rPr>
+          <w:rFonts w:ascii="Times New Roman" w:hAnsi="Times New Roman" w:cs="Times New Roman"/>
+        </w:rPr>
+        <w:t>Kepada Yth:</w:t>
+      </w:r>
+    </w:p>
+    <w:p>
+      <w:pPr>
+        <w:jc w:val="both"/>
+        <w:rPr>
+          <w:rFonts w:ascii="Times New Roman" w:hAnsi="Times New Roman" w:cs="Times New Roman"/>
+        </w:rPr>
+      </w:pPr>
+      <w:r>
+        <w:rPr>
+          <w:rFonts w:ascii="Times New Roman" w:hAnsi="Times New Roman" w:cs="Times New Roman"/>
+        </w:rPr>
+        <w:t xml:space="preserve">Bapak/Ibu </w:t>
+      </w:r>
+      <w:r>
+        <w:rPr>
+          <w:rFonts w:ascii="Times New Roman" w:hAnsi="Times New Roman" w:cs="Times New Roman"/>
+        </w:rPr>
+        <w:t>Kepala Dinas Pertanian Kabupaten Toba</w:t>
+      </w:r>
+    </w:p>
+    <w:p>
+      <w:pPr>
+        <w:jc w:val="both"/>
+        <w:rPr>
+          <w:rFonts w:ascii="Times New Roman" w:hAnsi="Times New Roman" w:cs="Times New Roman"/>
+        </w:rPr>
+      </w:pPr>
+      <w:r>
+        <w:rPr>
+          <w:rFonts w:ascii="Times New Roman" w:hAnsi="Times New Roman" w:cs="Times New Roman"/>
+        </w:rPr>
+        <w:t xml:space="preserve">Di </w:t>
+      </w:r>
+      <w:r>
+        <w:rPr>
+          <w:rFonts w:ascii="Times New Roman" w:hAnsi="Times New Roman" w:cs="Times New Roman"/>
+        </w:rPr>
+        <w:t>Jl. Pertanian No 1 Hutabulu Mejan, Balige Kab. Toba</w:t>
+      </w:r>
+    </w:p>
+    <w:p>
+      <w:pPr>
+        <w:jc w:val="both"/>
+        <w:rPr>
+          <w:rFonts w:ascii="Times New Roman" w:hAnsi="Times New Roman" w:cs="Times New Roman"/>
+        </w:rPr>
+      </w:pPr>
+    </w:p>
+    <w:p>
+      <w:pPr>
+        <w:jc w:val="both"/>
+        <w:rPr>
+          <w:rFonts w:ascii="Times New Roman" w:hAnsi="Times New Roman" w:cs="Times New Roman"/>
+        </w:rPr>
+      </w:pPr>
+      <w:r>
+        <w:rPr>
+          <w:rFonts w:ascii="Times New Roman" w:hAnsi="Times New Roman" w:cs="Times New Roman"/>
+        </w:rPr>
+        <w:t>Dengan Hormat,</w:t>
+      </w:r>
+    </w:p>
+    <w:p>
+      <w:pPr>
+        <w:jc w:val="both"/>
+        <w:rPr>
+          <w:rFonts w:ascii="Times New Roman" w:hAnsi="Times New Roman" w:cs="Times New Roman"/>
+        </w:rPr>
+      </w:pPr>
+      <w:r>
+        <w:rPr>
+          <w:rFonts w:ascii="Times New Roman" w:hAnsi="Times New Roman" w:cs="Times New Roman"/>
+        </w:rPr>
+        <w:tab/>
+        <w:t>Yang bertanda tangan dibawah ini mahasiswa Program Studi Teknik Informatika Institut Teknologi Sumatera :</w:t>
+      </w:r>
+    </w:p>
+    <w:p>
+      <w:pPr>
+        <w:tabs>
+          <w:tab w:val="left" w:pos="2268"/>
+          <w:tab w:val="left" w:pos="3261"/>
+        </w:tabs>
+        <w:ind w:firstLine="720"/>
+        <w:jc w:val="both"/>
+        <w:rPr>
+          <w:rFonts w:ascii="Times New Roman" w:hAnsi="Times New Roman" w:cs="Times New Roman"/>
+        </w:rPr>
+      </w:pPr>
+      <w:r>
+        <w:rPr>
+          <w:rFonts w:ascii="Times New Roman" w:hAnsi="Times New Roman" w:cs="Times New Roman"/>
+        </w:rPr>
+        <w:t xml:space="preserve">Nama </w:t>
+      </w:r>
+      <w:r>
+        <w:rPr>
+          <w:rFonts w:ascii="Times New Roman" w:hAnsi="Times New Roman" w:cs="Times New Roman"/>
+        </w:rPr>
+        <w:tab/>
+      </w:r>
+      <w:r>
+        <w:rPr>
+          <w:rFonts w:ascii="Times New Roman" w:hAnsi="Times New Roman" w:cs="Times New Roman"/>
+        </w:rPr>
+        <w:tab/>
+      </w:r>
+      <w:r>
+        <w:rPr>
+          <w:rFonts w:ascii="Times New Roman" w:hAnsi="Times New Roman" w:cs="Times New Roman"/>
+        </w:rPr>
+        <w:t>:</w:t>
+      </w:r>
+      <w:r>
+        <w:rPr>
+          <w:rFonts w:ascii="Times New Roman" w:hAnsi="Times New Roman" w:cs="Times New Roman"/>
+        </w:rPr>
+        <w:tab/>
+      </w:r>
+      <w:r>
+        <w:rPr>
+          <w:rFonts w:ascii="Times New Roman" w:hAnsi="Times New Roman" w:cs="Times New Roman"/>
+        </w:rPr>
+        <w:t>Ackyra A. M. Sibarani</w:t>
+      </w:r>
+    </w:p>
+    <w:p>
+      <w:pPr>
+        <w:tabs>
+          <w:tab w:val="left" w:pos="2268"/>
+          <w:tab w:val="left" w:pos="3261"/>
+        </w:tabs>
+        <w:ind w:firstLine="720"/>
+        <w:jc w:val="both"/>
+        <w:rPr>
+          <w:rFonts w:ascii="Times New Roman" w:hAnsi="Times New Roman" w:cs="Times New Roman"/>
+        </w:rPr>
+      </w:pPr>
+      <w:r>
+        <w:rPr>
+          <w:rFonts w:ascii="Times New Roman" w:hAnsi="Times New Roman" w:cs="Times New Roman"/>
+        </w:rPr>
+        <w:t xml:space="preserve">NIM </w:t>
+      </w:r>
+      <w:r>
+        <w:rPr>
+          <w:rFonts w:ascii="Times New Roman" w:hAnsi="Times New Roman" w:cs="Times New Roman"/>
+        </w:rPr>
+        <w:tab/>
+      </w:r>
+      <w:r>
+        <w:rPr>
+          <w:rFonts w:ascii="Times New Roman" w:hAnsi="Times New Roman" w:cs="Times New Roman"/>
+        </w:rPr>
+        <w:tab/>
+      </w:r>
+      <w:r>
+        <w:rPr>
+          <w:rFonts w:ascii="Times New Roman" w:hAnsi="Times New Roman" w:cs="Times New Roman"/>
+        </w:rPr>
+        <w:t>:</w:t>
+      </w:r>
+      <w:r>
+        <w:rPr>
+          <w:rFonts w:ascii="Times New Roman" w:hAnsi="Times New Roman" w:cs="Times New Roman"/>
+        </w:rPr>
+        <w:tab/>
+      </w:r>
+      <w:r>
+        <w:rPr>
+          <w:rFonts w:ascii="Times New Roman" w:hAnsi="Times New Roman" w:cs="Times New Roman"/>
+        </w:rPr>
+        <w:t>118140160</w:t>
+      </w:r>
+    </w:p>
+    <w:p>
+      <w:pPr>
+        <w:tabs>
+          <w:tab w:val="left" w:pos="2268"/>
+          <w:tab w:val="left" w:pos="3261"/>
+        </w:tabs>
+        <w:ind w:firstLine="720"/>
+        <w:jc w:val="both"/>
+        <w:rPr>
+          <w:rFonts w:ascii="Times New Roman" w:hAnsi="Times New Roman" w:cs="Times New Roman"/>
+          <w:lang w:val="en-US"/>
+        </w:rPr>
+      </w:pPr>
+      <w:r>
+        <w:rPr>
+          <w:rFonts w:ascii="Times New Roman" w:hAnsi="Times New Roman" w:cs="Times New Roman"/>
+          <w:lang w:val="en-US"/>
+        </w:rPr>
+        <w:t>Program Studi</w:t>
+      </w:r>
+      <w:r>
+        <w:rPr>
+          <w:rFonts w:ascii="Times New Roman" w:hAnsi="Times New Roman" w:cs="Times New Roman"/>
+          <w:lang w:val="en-US"/>
+        </w:rPr>
+        <w:tab/>
+      </w:r>
+      <w:r>
+        <w:rPr>
+          <w:rFonts w:ascii="Times New Roman" w:hAnsi="Times New Roman" w:cs="Times New Roman"/>
+          <w:lang w:val="en-US"/>
+        </w:rPr>
+        <w:tab/>
+        <w:t>:</w:t>
+      </w:r>
+      <w:r>
+        <w:rPr>
+          <w:rFonts w:ascii="Times New Roman" w:hAnsi="Times New Roman" w:cs="Times New Roman"/>
+          <w:lang w:val="en-US"/>
+        </w:rPr>
+        <w:tab/>
+        <w:t xml:space="preserve">Teknik </w:t>
       </w:r>
       <w:proofErr w:type="spellStart"/>
       <w:r>
         <w:rPr>
           <w:rFonts w:ascii="Times New Roman" w:hAnsi="Times New Roman" w:cs="Times New Roman"/>
-        </w:rPr>
-        <w:t>Yth</w:t>
+          <w:lang w:val="en-US"/>
+        </w:rPr>
+        <w:t>Informatika</w:t>
       </w:r>
       <w:proofErr w:type="spellEnd"/>
-      <w:r>
-        <w:rPr>
-          <w:rFonts w:ascii="Times New Roman" w:hAnsi="Times New Roman" w:cs="Times New Roman"/>
-        </w:rPr>
+    </w:p>
+    <w:p>
+      <w:pPr>
+        <w:tabs>
+          <w:tab w:val="left" w:pos="2268"/>
+          <w:tab w:val="left" w:pos="2552"/>
+          <w:tab w:val="left" w:pos="3261"/>
+        </w:tabs>
+        <w:ind w:firstLine="720"/>
+        <w:jc w:val="both"/>
+        <w:rPr>
+          <w:rFonts w:ascii="Times New Roman" w:hAnsi="Times New Roman" w:cs="Times New Roman"/>
+          <w:lang w:val="en-US"/>
+        </w:rPr>
+      </w:pPr>
+      <w:r>
+        <w:rPr>
+          <w:rFonts w:ascii="Times New Roman" w:hAnsi="Times New Roman" w:cs="Times New Roman"/>
+          <w:lang w:val="en-US"/>
+        </w:rPr>
+        <w:t>Asal Universitas</w:t>
+      </w:r>
+      <w:r>
+        <w:rPr>
+          <w:rFonts w:ascii="Times New Roman" w:hAnsi="Times New Roman" w:cs="Times New Roman"/>
+          <w:lang w:val="en-US"/>
+        </w:rPr>
+        <w:tab/>
+      </w:r>
+      <w:r>
+        <w:rPr>
+          <w:rFonts w:ascii="Times New Roman" w:hAnsi="Times New Roman" w:cs="Times New Roman"/>
+          <w:lang w:val="en-US"/>
+        </w:rPr>
+        <w:tab/>
+      </w:r>
+      <w:r>
+        <w:rPr>
+          <w:rFonts w:ascii="Times New Roman" w:hAnsi="Times New Roman" w:cs="Times New Roman"/>
+          <w:lang w:val="en-US"/>
+        </w:rPr>
+        <w:tab/>
         <w:t>:</w:t>
       </w:r>
-    </w:p>
-    <w:p>
-      <w:pPr>
-        <w:rPr>
-          <w:rFonts w:ascii="Times New Roman" w:hAnsi="Times New Roman" w:cs="Times New Roman"/>
-        </w:rPr>
-      </w:pPr>
-      <w:r>
-        <w:rPr>
-          <w:rFonts w:ascii="Times New Roman" w:hAnsi="Times New Roman" w:cs="Times New Roman"/>
-        </w:rPr>
-        <w:t xml:space="preserve">Bapak/Ibu </w:t>
-      </w:r>
-      <w:r>
-        <w:rPr>
-          <w:rFonts w:ascii="Times New Roman" w:hAnsi="Times New Roman" w:cs="Times New Roman"/>
-        </w:rPr>
-        <w:t>Kepala Dinas Pertanian Kabupaten Toba</w:t>
-      </w:r>
-    </w:p>
-    <w:p>
-      <w:pPr>
-        <w:rPr>
-          <w:rFonts w:ascii="Times New Roman" w:hAnsi="Times New Roman" w:cs="Times New Roman"/>
-        </w:rPr>
-      </w:pPr>
-      <w:r>
-        <w:rPr>
-          <w:rFonts w:ascii="Times New Roman" w:hAnsi="Times New Roman" w:cs="Times New Roman"/>
-        </w:rPr>
-        <w:t xml:space="preserve">Di </w:t>
-      </w:r>
-      <w:r>
-        <w:rPr>
-          <w:rFonts w:ascii="Times New Roman" w:hAnsi="Times New Roman" w:cs="Times New Roman"/>
-        </w:rPr>
-        <w:t xml:space="preserve">Jl. Pertanian </w:t>
+      <w:r>
+        <w:rPr>
+          <w:rFonts w:ascii="Times New Roman" w:hAnsi="Times New Roman" w:cs="Times New Roman"/>
+          <w:lang w:val="en-US"/>
+        </w:rPr>
+        <w:tab/>
       </w:r>
       <w:proofErr w:type="spellStart"/>
       <w:r>
         <w:rPr>
           <w:rFonts w:ascii="Times New Roman" w:hAnsi="Times New Roman" w:cs="Times New Roman"/>
-        </w:rPr>
-        <w:t>No</w:t>
+          <w:lang w:val="en-US"/>
+        </w:rPr>
+        <w:t>Institut</w:t>
       </w:r>
       <w:proofErr w:type="spellEnd"/>
       <w:r>
         <w:rPr>
           <w:rFonts w:ascii="Times New Roman" w:hAnsi="Times New Roman" w:cs="Times New Roman"/>
-        </w:rPr>
-        <w:t xml:space="preserve"> 1 </w:t>
+          <w:lang w:val="en-US"/>
+        </w:rPr>
+        <w:t xml:space="preserve"> </w:t>
       </w:r>
       <w:proofErr w:type="spellStart"/>
       <w:r>
         <w:rPr>
           <w:rFonts w:ascii="Times New Roman" w:hAnsi="Times New Roman" w:cs="Times New Roman"/>
-        </w:rPr>
-        <w:t>Hutabulu</w:t>
+          <w:lang w:val="en-US"/>
+        </w:rPr>
+        <w:t>Teknologi</w:t>
       </w:r>
       <w:proofErr w:type="spellEnd"/>
       <w:r>
         <w:rPr>
           <w:rFonts w:ascii="Times New Roman" w:hAnsi="Times New Roman" w:cs="Times New Roman"/>
-        </w:rPr>
-        <w:t xml:space="preserve"> </w:t>
-      </w:r>
-      <w:proofErr w:type="spellStart"/>
-      <w:r>
-        <w:rPr>
-          <w:rFonts w:ascii="Times New Roman" w:hAnsi="Times New Roman" w:cs="Times New Roman"/>
-        </w:rPr>
-        <w:t>Mejan</w:t>
-      </w:r>
-      <w:proofErr w:type="spellEnd"/>
-      <w:r>
-        <w:rPr>
-          <w:rFonts w:ascii="Times New Roman" w:hAnsi="Times New Roman" w:cs="Times New Roman"/>
-        </w:rPr>
-        <w:t xml:space="preserve">, </w:t>
-      </w:r>
-      <w:proofErr w:type="spellStart"/>
-      <w:r>
-        <w:rPr>
-          <w:rFonts w:ascii="Times New Roman" w:hAnsi="Times New Roman" w:cs="Times New Roman"/>
-        </w:rPr>
-        <w:t>Balige</w:t>
-      </w:r>
-      <w:proofErr w:type="spellEnd"/>
-      <w:r>
-        <w:rPr>
-          <w:rFonts w:ascii="Times New Roman" w:hAnsi="Times New Roman" w:cs="Times New Roman"/>
-        </w:rPr>
-        <w:t xml:space="preserve"> Kab. Toba</w:t>
-      </w:r>
-    </w:p>
-    <w:p>
-      <w:pPr>
-        <w:rPr>
-          <w:rFonts w:ascii="Times New Roman" w:hAnsi="Times New Roman" w:cs="Times New Roman"/>
-        </w:rPr>
-      </w:pPr>
-    </w:p>
-    <w:p>
-      <w:pPr>
-        <w:rPr>
-          <w:rFonts w:ascii="Times New Roman" w:hAnsi="Times New Roman" w:cs="Times New Roman"/>
-        </w:rPr>
-      </w:pPr>
-      <w:r>
-        <w:rPr>
-          <w:rFonts w:ascii="Times New Roman" w:hAnsi="Times New Roman" w:cs="Times New Roman"/>
-        </w:rPr>
-        <w:t>Dengan Hormat,</w:t>
-      </w:r>
-    </w:p>
-    <w:p>
-      <w:pPr>
-        <w:rPr>
-          <w:rFonts w:ascii="Times New Roman" w:hAnsi="Times New Roman" w:cs="Times New Roman"/>
-        </w:rPr>
-      </w:pPr>
-      <w:r>
-        <w:rPr>
-          <w:rFonts w:ascii="Times New Roman" w:hAnsi="Times New Roman" w:cs="Times New Roman"/>
-        </w:rPr>
-        <w:tab/>
-        <w:t xml:space="preserve">Yang bertanda tangan </w:t>
-      </w:r>
-      <w:proofErr w:type="spellStart"/>
-      <w:r>
-        <w:rPr>
-          <w:rFonts w:ascii="Times New Roman" w:hAnsi="Times New Roman" w:cs="Times New Roman"/>
-        </w:rPr>
-        <w:t>dibawah</w:t>
-      </w:r>
-      <w:proofErr w:type="spellEnd"/>
-      <w:r>
-        <w:rPr>
-          <w:rFonts w:ascii="Times New Roman" w:hAnsi="Times New Roman" w:cs="Times New Roman"/>
-        </w:rPr>
-        <w:t xml:space="preserve"> ini mahasiswa Program Studi Teknik Informatika Institut Teknologi Sumatera :</w:t>
-      </w:r>
-    </w:p>
-    <w:p>
-      <w:pPr>
-        <w:jc w:val="center"/>
-        <w:rPr>
-          <w:rFonts w:ascii="Times New Roman" w:hAnsi="Times New Roman" w:cs="Times New Roman"/>
-        </w:rPr>
-      </w:pPr>
-      <w:r>
-        <w:rPr>
-          <w:rFonts w:ascii="Times New Roman" w:hAnsi="Times New Roman" w:cs="Times New Roman"/>
-        </w:rPr>
-        <w:t>Nama : Ackyra A. M. Sibarani</w:t>
-      </w:r>
-    </w:p>
-    <w:p>
-      <w:pPr>
-        <w:jc w:val="center"/>
-        <w:rPr>
-          <w:rFonts w:ascii="Times New Roman" w:hAnsi="Times New Roman" w:cs="Times New Roman"/>
-        </w:rPr>
-      </w:pPr>
-      <w:r>
-        <w:rPr>
-          <w:rFonts w:ascii="Times New Roman" w:hAnsi="Times New Roman" w:cs="Times New Roman"/>
-        </w:rPr>
-        <w:t>NIM : 118140160</w:t>
-      </w:r>
-    </w:p>
-    <w:p>
-      <w:pPr>
+          <w:lang w:val="en-US"/>
+        </w:rPr>
+        <w:t xml:space="preserve"> Sumatera, Lampung</w:t>
+      </w:r>
+    </w:p>
+    <w:p>
+      <w:pPr>
+        <w:jc w:val="both"/>
+        <w:rPr>
+          <w:rFonts w:ascii="Times New Roman" w:hAnsi="Times New Roman" w:cs="Times New Roman"/>
+        </w:rPr>
+      </w:pPr>
+    </w:p>
+    <w:p>
+      <w:pPr>
+        <w:jc w:val="both"/>
         <w:rPr>
           <w:rFonts w:ascii="Times New Roman" w:hAnsi="Times New Roman" w:cs="Times New Roman"/>
         </w:rPr>
@@ -297,6 +434,7 @@
     </w:p>
     <w:p>
       <w:pPr>
+        <w:jc w:val="both"/>
         <w:rPr>
           <w:rFonts w:ascii="Times New Roman" w:hAnsi="Times New Roman" w:cs="Times New Roman"/>
         </w:rPr>
@@ -317,6 +455,7 @@
     </w:p>
     <w:p>
       <w:pPr>
+        <w:jc w:val="both"/>
         <w:rPr>
           <w:rFonts w:ascii="Times New Roman" w:hAnsi="Times New Roman" w:cs="Times New Roman"/>
         </w:rPr>
@@ -338,11 +477,72 @@
         <w:rPr>
           <w:rFonts w:ascii="Times New Roman" w:hAnsi="Times New Roman" w:cs="Times New Roman"/>
         </w:rPr>
-        <w:t xml:space="preserve">, maka saya mohon kesediaannya untuk menandatangani persetujuan dan bersedia untuk diwawancarai lebih lanjut. </w:t>
-      </w:r>
-    </w:p>
-    <w:p>
-      <w:pPr>
+        <w:t xml:space="preserve">, maka saya mohon kesediaannya untuk </w:t>
+      </w:r>
+      <w:proofErr w:type="spellStart"/>
+      <w:r>
+        <w:rPr>
+          <w:rFonts w:ascii="Times New Roman" w:hAnsi="Times New Roman" w:cs="Times New Roman"/>
+        </w:rPr>
+        <w:t>me</w:t>
+      </w:r>
+      <w:r>
+        <w:rPr>
+          <w:rFonts w:ascii="Times New Roman" w:hAnsi="Times New Roman" w:cs="Times New Roman"/>
+          <w:lang w:val="en-US"/>
+        </w:rPr>
+        <w:t>mberikan</w:t>
+      </w:r>
+      <w:proofErr w:type="spellEnd"/>
+      <w:r>
+        <w:rPr>
+          <w:rFonts w:ascii="Times New Roman" w:hAnsi="Times New Roman" w:cs="Times New Roman"/>
+          <w:lang w:val="en-US"/>
+        </w:rPr>
+        <w:t xml:space="preserve"> Surat </w:t>
+      </w:r>
+      <w:proofErr w:type="spellStart"/>
+      <w:r>
+        <w:rPr>
+          <w:rFonts w:ascii="Times New Roman" w:hAnsi="Times New Roman" w:cs="Times New Roman"/>
+          <w:lang w:val="en-US"/>
+        </w:rPr>
+        <w:t>Keterangan</w:t>
+      </w:r>
+      <w:proofErr w:type="spellEnd"/>
+      <w:r>
+        <w:rPr>
+          <w:rFonts w:ascii="Times New Roman" w:hAnsi="Times New Roman" w:cs="Times New Roman"/>
+          <w:lang w:val="en-US"/>
+        </w:rPr>
+        <w:t xml:space="preserve"> </w:t>
+      </w:r>
+      <w:proofErr w:type="spellStart"/>
+      <w:r>
+        <w:rPr>
+          <w:rFonts w:ascii="Times New Roman" w:hAnsi="Times New Roman" w:cs="Times New Roman"/>
+          <w:lang w:val="en-US"/>
+        </w:rPr>
+        <w:t>Penelitian</w:t>
+      </w:r>
+      <w:proofErr w:type="spellEnd"/>
+      <w:r>
+        <w:rPr>
+          <w:rFonts w:ascii="Times New Roman" w:hAnsi="Times New Roman" w:cs="Times New Roman"/>
+          <w:lang w:val="en-US"/>
+        </w:rPr>
+        <w:t xml:space="preserve"> Tugas Akhir </w:t>
+      </w:r>
+      <w:r>
+        <w:rPr>
+          <w:rFonts w:ascii="Times New Roman" w:hAnsi="Times New Roman" w:cs="Times New Roman"/>
+        </w:rPr>
+        <w:t xml:space="preserve">dan bersedia untuk diwawancarai lebih lanjut. </w:t>
+      </w:r>
+    </w:p>
+    <w:p>
+      <w:pPr>
+        <w:jc w:val="both"/>
         <w:rPr>
           <w:rFonts w:ascii="Times New Roman" w:hAnsi="Times New Roman" w:cs="Times New Roman"/>
         </w:rPr>
@@ -358,7 +558,7 @@
         <w:rPr>
           <w:rFonts w:ascii="Times New Roman" w:hAnsi="Times New Roman" w:cs="Times New Roman"/>
         </w:rPr>
-        <w:t xml:space="preserve"> Bapak/Ibu, saya ucapkan terima kasih.</w:t>
+        <w:t xml:space="preserve"> Bapak, saya ucapkan terima kasih.</w:t>
       </w:r>
     </w:p>
     <w:p>
@@ -409,12 +609,6 @@
           <w:rFonts w:ascii="Times New Roman" w:hAnsi="Times New Roman" w:cs="Times New Roman"/>
         </w:rPr>
       </w:pPr>
-      <w:r>
-        <w:rPr>
-          <w:rFonts w:ascii="Times New Roman" w:hAnsi="Times New Roman" w:cs="Times New Roman"/>
-        </w:rPr>
-        <w:t>Bapak/Ibu Kepala Dinas</w:t>
-      </w:r>
     </w:p>
     <w:p>
       <w:pPr>
@@ -455,12 +649,6 @@
           <w:rFonts w:ascii="Times New Roman" w:hAnsi="Times New Roman" w:cs="Times New Roman"/>
         </w:rPr>
       </w:pPr>
-      <w:r>
-        <w:rPr>
-          <w:rFonts w:ascii="Times New Roman" w:hAnsi="Times New Roman" w:cs="Times New Roman"/>
-        </w:rPr>
-        <w:t>Nama Kepala Dinas</w:t>
-      </w:r>
     </w:p>
     <w:p>
       <w:pPr>
@@ -472,120 +660,50 @@
     </w:p>
     <w:p>
       <w:pPr>
+        <w:rPr>
+          <w:rFonts w:ascii="Times New Roman" w:hAnsi="Times New Roman" w:cs="Times New Roman"/>
+          <w:lang w:val="en-US"/>
+        </w:rPr>
+      </w:pPr>
+      <w:r>
+        <w:rPr>
+          <w:rFonts w:ascii="Times New Roman" w:hAnsi="Times New Roman" w:cs="Times New Roman"/>
+          <w:lang w:val="en-US"/>
+        </w:rPr>
+        <w:tab/>
+      </w:r>
+      <w:r>
+        <w:rPr>
+          <w:rFonts w:ascii="Times New Roman" w:hAnsi="Times New Roman" w:cs="Times New Roman"/>
+          <w:lang w:val="en-US"/>
+        </w:rPr>
+        <w:tab/>
+        <w:t xml:space="preserve">Hormat </w:t>
+      </w:r>
+      <w:proofErr w:type="spellStart"/>
+      <w:r>
+        <w:rPr>
+          <w:rFonts w:ascii="Times New Roman" w:hAnsi="Times New Roman" w:cs="Times New Roman"/>
+          <w:lang w:val="en-US"/>
+        </w:rPr>
+        <w:t>saya</w:t>
+      </w:r>
+      <w:proofErr w:type="spellEnd"/>
+      <w:r>
+        <w:rPr>
+          <w:rFonts w:ascii="Times New Roman" w:hAnsi="Times New Roman" w:cs="Times New Roman"/>
+          <w:lang w:val="en-US"/>
+        </w:rPr>
+        <w:t>,</w:t>
+      </w:r>
+    </w:p>
+    <w:p>
+      <w:pPr>
         <w:jc w:val="center"/>
         <w:rPr>
           <w:rFonts w:ascii="Times New Roman" w:hAnsi="Times New Roman" w:cs="Times New Roman"/>
         </w:rPr>
       </w:pPr>
-    </w:p>
-    <w:p>
-      <w:pPr>
-        <w:jc w:val="center"/>
-        <w:rPr>
-          <w:rFonts w:ascii="Times New Roman" w:hAnsi="Times New Roman" w:cs="Times New Roman"/>
-        </w:rPr>
-      </w:pPr>
-    </w:p>
-    <w:p>
-      <w:pPr>
-        <w:jc w:val="center"/>
-        <w:rPr>
-          <w:rFonts w:ascii="Times New Roman" w:hAnsi="Times New Roman" w:cs="Times New Roman"/>
-        </w:rPr>
-      </w:pPr>
-    </w:p>
-    <w:p>
-      <w:pPr>
-        <w:jc w:val="center"/>
-        <w:rPr>
-          <w:rFonts w:ascii="Times New Roman" w:hAnsi="Times New Roman" w:cs="Times New Roman"/>
-        </w:rPr>
-      </w:pPr>
-      <w:r>
-        <w:rPr>
-          <w:rFonts w:ascii="Times New Roman" w:hAnsi="Times New Roman" w:cs="Times New Roman"/>
-        </w:rPr>
-        <w:t>Penulis</w:t>
-      </w:r>
-    </w:p>
-    <w:p>
-      <w:pPr>
-        <w:jc w:val="center"/>
-        <w:rPr>
-          <w:rFonts w:ascii="Times New Roman" w:hAnsi="Times New Roman" w:cs="Times New Roman"/>
-        </w:rPr>
-      </w:pPr>
-      <w:r>
-        <w:rPr>
-          <w:rFonts w:ascii="Times New Roman" w:hAnsi="Times New Roman" w:cs="Times New Roman"/>
-          <w:noProof/>
-        </w:rPr>
-        <w:drawing>
-          <wp:anchor distT="0" distB="0" distL="114300" distR="114300" simplePos="0" relativeHeight="251658240" behindDoc="0" locked="0" layoutInCell="1" allowOverlap="1" wp14:anchorId="225F5A96" wp14:editId="557AE6FE">
-            <wp:simplePos x="0" y="0"/>
-            <wp:positionH relativeFrom="column">
-              <wp:posOffset>730885</wp:posOffset>
-            </wp:positionH>
-            <wp:positionV relativeFrom="paragraph">
-              <wp:posOffset>81915</wp:posOffset>
-            </wp:positionV>
-            <wp:extent cx="1181100" cy="822960"/>
-            <wp:effectExtent l="0" t="0" r="0" b="0"/>
-            <wp:wrapNone/>
-            <wp:docPr id="1" name="Picture 1"/>
-            <wp:cNvGraphicFramePr>
-              <a:graphicFrameLocks xmlns:a="http://schemas.openxmlformats.org/drawingml/2006/main" noChangeAspect="1"/>
-            </wp:cNvGraphicFramePr>
-            <a:graphic xmlns:a="http://schemas.openxmlformats.org/drawingml/2006/main">
-              <a:graphicData uri="http://schemas.openxmlformats.org/drawingml/2006/picture">
-                <pic:pic xmlns:pic="http://schemas.openxmlformats.org/drawingml/2006/picture">
-                  <pic:nvPicPr>
-                    <pic:cNvPr id="0" name="Picture 3"/>
-                    <pic:cNvPicPr>
-                      <a:picLocks noChangeAspect="1" noChangeArrowheads="1"/>
-                    </pic:cNvPicPr>
-                  </pic:nvPicPr>
-                  <pic:blipFill>
-                    <a:blip r:embed="rId4" cstate="print">
-                      <a:extLst>
-                        <a:ext uri="{BEBA8EAE-BF5A-486C-A8C5-ECC9F3942E4B}">
-                          <a14:imgProps xmlns:a14="http://schemas.microsoft.com/office/drawing/2010/main">
-                            <a14:imgLayer r:embed="rId5">
-                              <a14:imgEffect>
-                                <a14:backgroundRemoval t="10000" b="90000" l="10000" r="90000"/>
-                              </a14:imgEffect>
-                            </a14:imgLayer>
-                          </a14:imgProps>
-                        </a:ext>
-                        <a:ext uri="{28A0092B-C50C-407E-A947-70E740481C1C}">
-                          <a14:useLocalDpi xmlns:a14="http://schemas.microsoft.com/office/drawing/2010/main" val="0"/>
-                        </a:ext>
-                      </a:extLst>
-                    </a:blip>
-                    <a:srcRect/>
-                    <a:stretch>
-                      <a:fillRect/>
-                    </a:stretch>
-                  </pic:blipFill>
-                  <pic:spPr bwMode="auto">
-                    <a:xfrm rot="10800000">
-                      <a:off x="0" y="0"/>
-                      <a:ext cx="1181100" cy="822960"/>
-                    </a:xfrm>
-                    <a:prstGeom prst="rect">
-                      <a:avLst/>
-                    </a:prstGeom>
-                    <a:noFill/>
-                    <a:ln>
-                      <a:noFill/>
-                    </a:ln>
-                  </pic:spPr>
-                </pic:pic>
-              </a:graphicData>
-            </a:graphic>
-          </wp:anchor>
-        </w:drawing>
-      </w:r>
     </w:p>
     <w:p>
       <w:pPr>
@@ -759,7 +877,6 @@
     <w:lsdException w:name="HTML Sample" w:semiHidden="1" w:unhideWhenUsed="1"/>
     <w:lsdException w:name="HTML Typewriter" w:semiHidden="1" w:unhideWhenUsed="1"/>
     <w:lsdException w:name="HTML Variable" w:semiHidden="1" w:unhideWhenUsed="1"/>
-    <w:lsdException w:name="Normal Table" w:semiHidden="1" w:unhideWhenUsed="1"/>
     <w:lsdException w:name="annotation subject" w:semiHidden="1" w:unhideWhenUsed="1"/>
     <w:lsdException w:name="No List" w:semiHidden="1" w:unhideWhenUsed="1"/>
     <w:lsdException w:name="Outline List 1" w:semiHidden="1" w:unhideWhenUsed="1"/>
@@ -802,11 +919,8 @@
     <w:lsdException w:name="Table Contemporary" w:semiHidden="1" w:unhideWhenUsed="1"/>
     <w:lsdException w:name="Table Elegant" w:semiHidden="1" w:unhideWhenUsed="1"/>
     <w:lsdException w:name="Table Professional" w:semiHidden="1" w:unhideWhenUsed="1"/>
-    <w:lsdException w:name="Table Subtle 1" w:semiHidden="1" w:unhideWhenUsed="1"/>
     <w:lsdException w:name="Table Subtle 2" w:semiHidden="1" w:unhideWhenUsed="1"/>
     <w:lsdException w:name="Table Web 1" w:semiHidden="1" w:unhideWhenUsed="1"/>
-    <w:lsdException w:name="Table Web 2" w:semiHidden="1" w:unhideWhenUsed="1"/>
-    <w:lsdException w:name="Table Web 3" w:semiHidden="1" w:unhideWhenUsed="1"/>
     <w:lsdException w:name="Balloon Text" w:semiHidden="1" w:unhideWhenUsed="1"/>
     <w:lsdException w:name="Table Grid" w:uiPriority="39"/>
     <w:lsdException w:name="Table Theme" w:semiHidden="1" w:unhideWhenUsed="1"/>
@@ -1358,4 +1472,16 @@
     </a:ext>
   </a:extLst>
 </a:theme>
+</file>
+
+<file path=customXml/item1.xml><?xml version="1.0" encoding="utf-8"?>
+<b:Sources xmlns:b="http://schemas.openxmlformats.org/officeDocument/2006/bibliography" xmlns="http://schemas.openxmlformats.org/officeDocument/2006/bibliography" SelectedStyle="\APASixthEditionOfficeOnline.xsl" StyleName="APA" Version="6"/>
+</file>
+
+<file path=customXml/itemProps1.xml><?xml version="1.0" encoding="utf-8"?>
+<ds:datastoreItem xmlns:ds="http://schemas.openxmlformats.org/officeDocument/2006/customXml" ds:itemID="{CB4645CD-73F2-4C53-8026-2F3FC2F817AF}">
+  <ds:schemaRefs>
+    <ds:schemaRef ds:uri="http://schemas.openxmlformats.org/officeDocument/2006/bibliography"/>
+  </ds:schemaRefs>
+</ds:datastoreItem>
 </file>